--- a/规划过程/系统设计说明书(安南).docx
+++ b/规划过程/系统设计说明书(安南).docx
@@ -17,8 +17,16 @@
         <w:rPr>
           <w:rFonts w:hint="eastAsia"/>
           <w:sz w:val="36"/>
-        </w:rPr>
-        <w:t>代寄取快递小程序设计规格说明</w:t>
+          <w:lang w:val="en-US" w:eastAsia="zh-CN"/>
+        </w:rPr>
+        <w:t>考研SOSO</w:t>
+      </w:r>
+      <w:r>
+        <w:rPr>
+          <w:rFonts w:hint="eastAsia"/>
+          <w:sz w:val="36"/>
+        </w:rPr>
+        <w:t>设计规格说明</w:t>
       </w:r>
     </w:p>
     <w:p>
@@ -1703,7 +1711,20 @@
         <w:rPr>
           <w:rFonts w:hint="eastAsia"/>
         </w:rPr>
-        <w:t>此概要设计说明书对代寄取快递小程序系统的功能分配，模块划分，程序的总体结构，输入输出和接口设计，运行设计，数据结构设计及出错设计等方面作了全面的概括性的说明，为软件详细设计奠定了基础，同时作为系统分析员工作的阶段性总结和程序员进行开发及未来测试的重要文档资料。</w:t>
+        <w:t>此概要设计说明书对</w:t>
+      </w:r>
+      <w:r>
+        <w:rPr>
+          <w:rFonts w:hint="eastAsia"/>
+          <w:lang w:val="en-US" w:eastAsia="zh-CN"/>
+        </w:rPr>
+        <w:t>考研sosoAPP</w:t>
+      </w:r>
+      <w:r>
+        <w:rPr>
+          <w:rFonts w:hint="eastAsia"/>
+        </w:rPr>
+        <w:t>系统的功能分配，模块划分，程序的总体结构，输入输出和接口设计，运行设计，数据结构设计及出错设计等方面作了全面的概括性的说明，为软件详细设计奠定了基础，同时作为系统分析员工作的阶段性总结和程序员进行开发及未来测试的重要文档资料。</w:t>
       </w:r>
     </w:p>
     <w:p>
@@ -1764,9 +1785,9 @@
       <w:r>
         <w:rPr>
           <w:rFonts w:hint="eastAsia"/>
-          <w:szCs w:val="21"/>
-        </w:rPr>
-        <w:t>代寄取快递小程序</w:t>
+          <w:lang w:val="en-US" w:eastAsia="zh-CN"/>
+        </w:rPr>
+        <w:t>考研soso</w:t>
       </w:r>
       <w:r>
         <w:rPr>
@@ -1787,14 +1808,6 @@
         <w:t>系统目标和约束</w:t>
       </w:r>
       <w:bookmarkEnd w:id="5"/>
-    </w:p>
-    <w:p>
-      <w:r>
-        <w:rPr>
-          <w:rFonts w:hint="eastAsia"/>
-        </w:rPr>
-        <w:t>系统目标：项目需要完成网上寄取，用户信息统计，骑手信息统计，收入统计等基本的管理。</w:t>
-      </w:r>
     </w:p>
     <w:p>
       <w:r>
@@ -3072,15 +3085,18 @@
           <w:p>
             <w:pPr>
               <w:spacing w:line="240" w:lineRule="auto"/>
+              <w:rPr>
+                <w:rFonts w:hint="eastAsia" w:eastAsiaTheme="minorEastAsia"/>
+                <w:lang w:val="en-US" w:eastAsia="zh-CN"/>
+              </w:rPr>
             </w:pPr>
             <w:r>
               <w:rPr>
                 <w:rFonts w:hint="eastAsia"/>
+                <w:lang w:val="en-US" w:eastAsia="zh-CN"/>
               </w:rPr>
-              <w:t>刘芯萌</w:t>
+              <w:t>安南</w:t>
             </w:r>
-            <w:bookmarkStart w:id="27" w:name="_GoBack"/>
-            <w:bookmarkEnd w:id="27"/>
           </w:p>
         </w:tc>
         <w:tc>
@@ -3143,6 +3159,10 @@
       </w:tr>
     </w:tbl>
     <w:p/>
+    <w:p>
+      <w:bookmarkStart w:id="27" w:name="_GoBack"/>
+      <w:bookmarkEnd w:id="27"/>
+    </w:p>
     <w:sectPr>
       <w:headerReference r:id="rId3" w:type="default"/>
       <w:footerReference r:id="rId4" w:type="default"/>
@@ -3941,9 +3961,9 @@
     <w:lsdException w:uiPriority="99" w:name="index 7"/>
     <w:lsdException w:uiPriority="99" w:name="index 8"/>
     <w:lsdException w:uiPriority="99" w:name="index 9"/>
-    <w:lsdException w:uiPriority="39" w:semiHidden="0" w:name="toc 1"/>
-    <w:lsdException w:uiPriority="39" w:semiHidden="0" w:name="toc 2"/>
-    <w:lsdException w:uiPriority="39" w:semiHidden="0" w:name="toc 3"/>
+    <w:lsdException w:qFormat="1" w:uiPriority="39" w:semiHidden="0" w:name="toc 1"/>
+    <w:lsdException w:qFormat="1" w:uiPriority="39" w:semiHidden="0" w:name="toc 2"/>
+    <w:lsdException w:qFormat="1" w:uiPriority="39" w:semiHidden="0" w:name="toc 3"/>
     <w:lsdException w:uiPriority="39" w:name="toc 4"/>
     <w:lsdException w:uiPriority="39" w:name="toc 5"/>
     <w:lsdException w:uiPriority="39" w:name="toc 6"/>
@@ -3953,8 +3973,8 @@
     <w:lsdException w:uiPriority="99" w:name="Normal Indent"/>
     <w:lsdException w:uiPriority="99" w:name="footnote text"/>
     <w:lsdException w:uiPriority="99" w:name="annotation text"/>
-    <w:lsdException w:uiPriority="99" w:semiHidden="0" w:name="header"/>
-    <w:lsdException w:uiPriority="99" w:semiHidden="0" w:name="footer"/>
+    <w:lsdException w:qFormat="1" w:uiPriority="99" w:semiHidden="0" w:name="header"/>
+    <w:lsdException w:qFormat="1" w:uiPriority="99" w:semiHidden="0" w:name="footer"/>
     <w:lsdException w:uiPriority="99" w:name="index heading"/>
     <w:lsdException w:qFormat="1" w:uiPriority="35" w:name="caption"/>
     <w:lsdException w:uiPriority="99" w:name="table of figures"/>
@@ -3987,7 +4007,7 @@
     <w:lsdException w:qFormat="1" w:unhideWhenUsed="0" w:uiPriority="10" w:semiHidden="0" w:name="Title"/>
     <w:lsdException w:uiPriority="99" w:name="Closing"/>
     <w:lsdException w:uiPriority="99" w:name="Signature"/>
-    <w:lsdException w:uiPriority="1" w:name="Default Paragraph Font"/>
+    <w:lsdException w:qFormat="1" w:uiPriority="1" w:name="Default Paragraph Font"/>
     <w:lsdException w:uiPriority="99" w:name="Body Text"/>
     <w:lsdException w:uiPriority="99" w:name="Body Text Indent"/>
     <w:lsdException w:uiPriority="99" w:name="List Continue"/>
@@ -4007,7 +4027,7 @@
     <w:lsdException w:uiPriority="99" w:name="Body Text Indent 2"/>
     <w:lsdException w:uiPriority="99" w:name="Body Text Indent 3"/>
     <w:lsdException w:uiPriority="99" w:name="Block Text"/>
-    <w:lsdException w:uiPriority="99" w:semiHidden="0" w:name="Hyperlink"/>
+    <w:lsdException w:qFormat="1" w:uiPriority="99" w:semiHidden="0" w:name="Hyperlink"/>
     <w:lsdException w:uiPriority="99" w:name="FollowedHyperlink"/>
     <w:lsdException w:qFormat="1" w:unhideWhenUsed="0" w:uiPriority="22" w:semiHidden="0" w:name="Strong"/>
     <w:lsdException w:qFormat="1" w:unhideWhenUsed="0" w:uiPriority="20" w:semiHidden="0" w:name="Emphasis"/>
@@ -4025,7 +4045,7 @@
     <w:lsdException w:uiPriority="99" w:name="HTML Sample"/>
     <w:lsdException w:uiPriority="99" w:name="HTML Typewriter"/>
     <w:lsdException w:uiPriority="99" w:name="HTML Variable"/>
-    <w:lsdException w:uiPriority="99" w:name="Normal Table"/>
+    <w:lsdException w:qFormat="1" w:uiPriority="99" w:name="Normal Table"/>
     <w:lsdException w:uiPriority="99" w:name="annotation subject"/>
     <w:lsdException w:uiPriority="99" w:name="Table Simple 1"/>
     <w:lsdException w:uiPriority="99" w:name="Table Simple 2"/>
@@ -4069,8 +4089,8 @@
     <w:lsdException w:uiPriority="99" w:name="Table Web 1"/>
     <w:lsdException w:uiPriority="99" w:name="Table Web 2"/>
     <w:lsdException w:uiPriority="99" w:name="Table Web 3"/>
-    <w:lsdException w:uiPriority="99" w:name="Balloon Text"/>
-    <w:lsdException w:unhideWhenUsed="0" w:uiPriority="59" w:semiHidden="0" w:name="Table Grid"/>
+    <w:lsdException w:qFormat="1" w:uiPriority="99" w:name="Balloon Text"/>
+    <w:lsdException w:qFormat="1" w:unhideWhenUsed="0" w:uiPriority="59" w:semiHidden="0" w:name="Table Grid"/>
     <w:lsdException w:uiPriority="99" w:name="Table Theme"/>
     <w:lsdException w:unhideWhenUsed="0" w:uiPriority="60" w:semiHidden="0" w:name="Light Shading"/>
     <w:lsdException w:unhideWhenUsed="0" w:uiPriority="61" w:semiHidden="0" w:name="Light List"/>
@@ -4423,12 +4443,14 @@
     <w:name w:val="Default Paragraph Font"/>
     <w:semiHidden/>
     <w:unhideWhenUsed/>
+    <w:qFormat/>
     <w:uiPriority w:val="1"/>
   </w:style>
   <w:style w:type="table" w:default="1" w:styleId="17">
     <w:name w:val="Normal Table"/>
     <w:semiHidden/>
     <w:unhideWhenUsed/>
+    <w:qFormat/>
     <w:uiPriority w:val="99"/>
     <w:tblPr>
       <w:tblCellMar>
@@ -4444,6 +4466,7 @@
     <w:basedOn w:val="1"/>
     <w:next w:val="1"/>
     <w:unhideWhenUsed/>
+    <w:qFormat/>
     <w:uiPriority w:val="39"/>
     <w:pPr>
       <w:ind w:left="840" w:leftChars="400"/>
@@ -4455,6 +4478,7 @@
     <w:link w:val="32"/>
     <w:semiHidden/>
     <w:unhideWhenUsed/>
+    <w:qFormat/>
     <w:uiPriority w:val="99"/>
     <w:pPr>
       <w:spacing w:line="240" w:lineRule="auto"/>
@@ -4469,6 +4493,7 @@
     <w:basedOn w:val="1"/>
     <w:link w:val="31"/>
     <w:unhideWhenUsed/>
+    <w:qFormat/>
     <w:uiPriority w:val="99"/>
     <w:pPr>
       <w:tabs>
@@ -4489,6 +4514,7 @@
     <w:basedOn w:val="1"/>
     <w:link w:val="30"/>
     <w:unhideWhenUsed/>
+    <w:qFormat/>
     <w:uiPriority w:val="99"/>
     <w:pPr>
       <w:pBdr>
@@ -4512,6 +4538,7 @@
     <w:basedOn w:val="1"/>
     <w:next w:val="1"/>
     <w:unhideWhenUsed/>
+    <w:qFormat/>
     <w:uiPriority w:val="39"/>
   </w:style>
   <w:style w:type="paragraph" w:styleId="16">
@@ -4519,6 +4546,7 @@
     <w:basedOn w:val="1"/>
     <w:next w:val="1"/>
     <w:unhideWhenUsed/>
+    <w:qFormat/>
     <w:uiPriority w:val="39"/>
     <w:pPr>
       <w:ind w:left="420" w:leftChars="200"/>
@@ -4527,6 +4555,7 @@
   <w:style w:type="table" w:styleId="18">
     <w:name w:val="Table Grid"/>
     <w:basedOn w:val="17"/>
+    <w:qFormat/>
     <w:uiPriority w:val="59"/>
     <w:tblPr>
       <w:tblBorders>
@@ -4543,6 +4572,7 @@
     <w:name w:val="Hyperlink"/>
     <w:basedOn w:val="19"/>
     <w:unhideWhenUsed/>
+    <w:qFormat/>
     <w:uiPriority w:val="99"/>
     <w:rPr>
       <w:color w:val="0000FF" w:themeColor="hyperlink"/>
@@ -4683,6 +4713,7 @@
     <w:name w:val="页脚 字符"/>
     <w:basedOn w:val="19"/>
     <w:link w:val="13"/>
+    <w:qFormat/>
     <w:uiPriority w:val="99"/>
     <w:rPr>
       <w:sz w:val="18"/>
